--- a/JAC444/Lecture/Doc files/lect9-s1-coll-basic.docx
+++ b/JAC444/Lecture/Doc files/lect9-s1-coll-basic.docx
@@ -7,8 +7,6 @@
         <w:spacing w:after="1757"/>
         <w:ind w:left="3243"/>
       </w:pPr>
-      <w:bookmarkStart w:id="0" w:name="_GoBack"/>
-      <w:bookmarkEnd w:id="0"/>
       <w:r>
         <w:rPr>
           <w:rFonts w:ascii="Arial" w:eastAsia="Arial" w:hAnsi="Arial" w:cs="Arial"/>
@@ -58,7 +56,27 @@
           <w:color w:val="606CC8"/>
           <w:sz w:val="20"/>
         </w:rPr>
-        <w:t>Jordan Anastasiade – Java Programming Language Course</w:t>
+        <w:t xml:space="preserve">Jordan </w:t>
+      </w:r>
+      <w:proofErr w:type="spellStart"/>
+      <w:r>
+        <w:rPr>
+          <w:rFonts w:ascii="Courier New" w:eastAsia="Courier New" w:hAnsi="Courier New" w:cs="Courier New"/>
+          <w:b/>
+          <w:color w:val="606CC8"/>
+          <w:sz w:val="20"/>
+        </w:rPr>
+        <w:t>Anastasiade</w:t>
+      </w:r>
+      <w:proofErr w:type="spellEnd"/>
+      <w:r>
+        <w:rPr>
+          <w:rFonts w:ascii="Courier New" w:eastAsia="Courier New" w:hAnsi="Courier New" w:cs="Courier New"/>
+          <w:b/>
+          <w:color w:val="606CC8"/>
+          <w:sz w:val="20"/>
+        </w:rPr>
+        <w:t xml:space="preserve"> – Java Programming Language Course</w:t>
       </w:r>
     </w:p>
     <w:p>
@@ -195,8 +213,18 @@
           <w:color w:val="0033CC"/>
           <w:sz w:val="48"/>
         </w:rPr>
-        <w:t>Compatibility with Vector, Hashtable</w:t>
-      </w:r>
+        <w:t xml:space="preserve">Compatibility with Vector, </w:t>
+      </w:r>
+      <w:proofErr w:type="spellStart"/>
+      <w:r>
+        <w:rPr>
+          <w:rFonts w:ascii="Arial" w:eastAsia="Arial" w:hAnsi="Arial" w:cs="Arial"/>
+          <w:color w:val="0033CC"/>
+          <w:sz w:val="48"/>
+        </w:rPr>
+        <w:t>Hashtable</w:t>
+      </w:r>
+      <w:proofErr w:type="spellEnd"/>
     </w:p>
     <w:p>
       <w:pPr>
@@ -636,6 +664,7 @@
                         <wps:txbx>
                           <w:txbxContent>
                             <w:p>
+                              <w:proofErr w:type="gramStart"/>
                               <w:r>
                                 <w:rPr>
                                   <w:rFonts w:ascii="Arial" w:eastAsia="Arial" w:hAnsi="Arial" w:cs="Arial"/>
@@ -644,6 +673,7 @@
                                 </w:rPr>
                                 <w:t>collection</w:t>
                               </w:r>
+                              <w:proofErr w:type="gramEnd"/>
                             </w:p>
                           </w:txbxContent>
                         </wps:txbx>
@@ -674,7 +704,38 @@
                                   <w:rFonts w:ascii="Arial" w:eastAsia="Arial" w:hAnsi="Arial" w:cs="Arial"/>
                                   <w:sz w:val="40"/>
                                 </w:rPr>
-                                <w:t xml:space="preserve"> represents a group of objects, known as its elements.</w:t>
+                                <w:t xml:space="preserve"> </w:t>
+                              </w:r>
+                              <w:proofErr w:type="gramStart"/>
+                              <w:r>
+                                <w:rPr>
+                                  <w:rFonts w:ascii="Arial" w:eastAsia="Arial" w:hAnsi="Arial" w:cs="Arial"/>
+                                  <w:sz w:val="40"/>
+                                </w:rPr>
+                                <w:t>represents</w:t>
+                              </w:r>
+                              <w:proofErr w:type="gramEnd"/>
+                              <w:r>
+                                <w:rPr>
+                                  <w:rFonts w:ascii="Arial" w:eastAsia="Arial" w:hAnsi="Arial" w:cs="Arial"/>
+                                  <w:sz w:val="40"/>
+                                </w:rPr>
+                                <w:t xml:space="preserve"> </w:t>
+                              </w:r>
+                              <w:r>
+                                <w:rPr>
+                                  <w:rFonts w:ascii="Arial" w:eastAsia="Arial" w:hAnsi="Arial" w:cs="Arial"/>
+                                  <w:sz w:val="40"/>
+                                  <w:highlight w:val="yellow"/>
+                                </w:rPr>
+                                <w:t>a group of objects</w:t>
+                              </w:r>
+                              <w:r>
+                                <w:rPr>
+                                  <w:rFonts w:ascii="Arial" w:eastAsia="Arial" w:hAnsi="Arial" w:cs="Arial"/>
+                                  <w:sz w:val="40"/>
+                                </w:rPr>
+                                <w:t>, known as its elements.</w:t>
                               </w:r>
                             </w:p>
                           </w:txbxContent>
@@ -1612,6 +1673,8 @@
                         <wps:txbx>
                           <w:txbxContent>
                             <w:p>
+                              <w:proofErr w:type="spellStart"/>
+                              <w:proofErr w:type="gramStart"/>
                               <w:r>
                                 <w:rPr>
                                   <w:rFonts w:ascii="Arial" w:eastAsia="Arial" w:hAnsi="Arial" w:cs="Arial"/>
@@ -1619,6 +1682,8 @@
                                 </w:rPr>
                                 <w:t>nterfaces</w:t>
                               </w:r>
+                              <w:proofErr w:type="spellEnd"/>
+                              <w:proofErr w:type="gramEnd"/>
                             </w:p>
                           </w:txbxContent>
                         </wps:txbx>
@@ -2635,6 +2700,7 @@
                   <v:textbox inset="0,0,0,0">
                     <w:txbxContent>
                       <w:p>
+                        <w:proofErr w:type="gramStart"/>
                         <w:r>
                           <w:rPr>
                             <w:rFonts w:ascii="Arial" w:eastAsia="Arial" w:hAnsi="Arial" w:cs="Arial"/>
@@ -2643,6 +2709,7 @@
                           </w:rPr>
                           <w:t>collection</w:t>
                         </w:r>
+                        <w:proofErr w:type="gramEnd"/>
                       </w:p>
                     </w:txbxContent>
                   </v:textbox>
@@ -2656,7 +2723,38 @@
                             <w:rFonts w:ascii="Arial" w:eastAsia="Arial" w:hAnsi="Arial" w:cs="Arial"/>
                             <w:sz w:val="40"/>
                           </w:rPr>
-                          <w:t xml:space="preserve"> represents a group of objects, known as its elements.</w:t>
+                          <w:t xml:space="preserve"> </w:t>
+                        </w:r>
+                        <w:proofErr w:type="gramStart"/>
+                        <w:r>
+                          <w:rPr>
+                            <w:rFonts w:ascii="Arial" w:eastAsia="Arial" w:hAnsi="Arial" w:cs="Arial"/>
+                            <w:sz w:val="40"/>
+                          </w:rPr>
+                          <w:t>represents</w:t>
+                        </w:r>
+                        <w:proofErr w:type="gramEnd"/>
+                        <w:r>
+                          <w:rPr>
+                            <w:rFonts w:ascii="Arial" w:eastAsia="Arial" w:hAnsi="Arial" w:cs="Arial"/>
+                            <w:sz w:val="40"/>
+                          </w:rPr>
+                          <w:t xml:space="preserve"> </w:t>
+                        </w:r>
+                        <w:r>
+                          <w:rPr>
+                            <w:rFonts w:ascii="Arial" w:eastAsia="Arial" w:hAnsi="Arial" w:cs="Arial"/>
+                            <w:sz w:val="40"/>
+                            <w:highlight w:val="yellow"/>
+                          </w:rPr>
+                          <w:t>a group of objects</w:t>
+                        </w:r>
+                        <w:r>
+                          <w:rPr>
+                            <w:rFonts w:ascii="Arial" w:eastAsia="Arial" w:hAnsi="Arial" w:cs="Arial"/>
+                            <w:sz w:val="40"/>
+                          </w:rPr>
+                          <w:t>, known as its elements.</w:t>
                         </w:r>
                       </w:p>
                     </w:txbxContent>
@@ -2849,6 +2947,8 @@
                   <v:textbox inset="0,0,0,0">
                     <w:txbxContent>
                       <w:p>
+                        <w:proofErr w:type="spellStart"/>
+                        <w:proofErr w:type="gramStart"/>
                         <w:r>
                           <w:rPr>
                             <w:rFonts w:ascii="Arial" w:eastAsia="Arial" w:hAnsi="Arial" w:cs="Arial"/>
@@ -2856,6 +2956,8 @@
                           </w:rPr>
                           <w:t>nterfaces</w:t>
                         </w:r>
+                        <w:proofErr w:type="spellEnd"/>
+                        <w:proofErr w:type="gramEnd"/>
                       </w:p>
                     </w:txbxContent>
                   </v:textbox>
@@ -3047,15 +3149,18 @@
         </w:rPr>
         <w:t xml:space="preserve"> </w:t>
       </w:r>
+      <w:proofErr w:type="spellStart"/>
       <w:r>
         <w:rPr>
           <w:rFonts w:ascii="Consolas" w:eastAsia="Consolas" w:hAnsi="Consolas" w:cs="Consolas"/>
           <w:b/>
           <w:color w:val="0033CC"/>
           <w:sz w:val="48"/>
+          <w:highlight w:val="yellow"/>
         </w:rPr>
         <w:t>java.util</w:t>
       </w:r>
+      <w:proofErr w:type="spellEnd"/>
     </w:p>
     <w:p>
       <w:pPr>
@@ -3067,7 +3172,15 @@
           <w:rFonts w:ascii="Arial" w:eastAsia="Arial" w:hAnsi="Arial" w:cs="Arial"/>
           <w:sz w:val="48"/>
         </w:rPr>
-        <w:t>The interface</w:t>
+        <w:t xml:space="preserve">The </w:t>
+      </w:r>
+      <w:r>
+        <w:rPr>
+          <w:rFonts w:ascii="Arial" w:eastAsia="Arial" w:hAnsi="Arial" w:cs="Arial"/>
+          <w:sz w:val="48"/>
+          <w:highlight w:val="yellow"/>
+        </w:rPr>
+        <w:t>interface</w:t>
       </w:r>
       <w:r>
         <w:rPr>
@@ -3075,6 +3188,7 @@
           <w:b/>
           <w:color w:val="2C4557"/>
           <w:sz w:val="27"/>
+          <w:highlight w:val="yellow"/>
         </w:rPr>
         <w:t xml:space="preserve"> </w:t>
       </w:r>
@@ -3084,6 +3198,7 @@
           <w:b/>
           <w:color w:val="0033CC"/>
           <w:sz w:val="48"/>
+          <w:highlight w:val="yellow"/>
         </w:rPr>
         <w:t>Collection&lt;E&gt;</w:t>
       </w:r>
@@ -3094,6 +3209,7 @@
         </w:rPr>
         <w:t xml:space="preserve"> from </w:t>
       </w:r>
+      <w:proofErr w:type="spellStart"/>
       <w:r>
         <w:rPr>
           <w:rFonts w:ascii="Consolas" w:eastAsia="Consolas" w:hAnsi="Consolas" w:cs="Consolas"/>
@@ -3103,6 +3219,7 @@
         </w:rPr>
         <w:t>java.util</w:t>
       </w:r>
+      <w:proofErr w:type="spellEnd"/>
       <w:r>
         <w:rPr>
           <w:rFonts w:ascii="Arial" w:eastAsia="Arial" w:hAnsi="Arial" w:cs="Arial"/>
@@ -3132,8 +3249,16 @@
         <w:rPr>
           <w:rFonts w:ascii="Arial" w:eastAsia="Arial" w:hAnsi="Arial" w:cs="Arial"/>
           <w:sz w:val="48"/>
-        </w:rPr>
-        <w:t>the root interface in the collection hierarchy</w:t>
+          <w:highlight w:val="yellow"/>
+        </w:rPr>
+        <w:t>the root interface</w:t>
+      </w:r>
+      <w:r>
+        <w:rPr>
+          <w:rFonts w:ascii="Arial" w:eastAsia="Arial" w:hAnsi="Arial" w:cs="Arial"/>
+          <w:sz w:val="48"/>
+        </w:rPr>
+        <w:t xml:space="preserve"> in the collection hierarchy</w:t>
       </w:r>
     </w:p>
     <w:p>
@@ -3161,6 +3286,7 @@
         </w:rPr>
         <w:t xml:space="preserve">There is also </w:t>
       </w:r>
+      <w:proofErr w:type="spellStart"/>
       <w:r>
         <w:rPr>
           <w:rFonts w:ascii="Consolas" w:eastAsia="Consolas" w:hAnsi="Consolas" w:cs="Consolas"/>
@@ -3168,14 +3294,57 @@
           <w:color w:val="0033CC"/>
           <w:sz w:val="48"/>
         </w:rPr>
-        <w:t xml:space="preserve">java.util.Collections </w:t>
+        <w:t>java.util.Collection</w:t>
+      </w:r>
+      <w:r>
+        <w:rPr>
+          <w:rFonts w:ascii="Consolas" w:eastAsia="Consolas" w:hAnsi="Consolas" w:cs="Consolas"/>
+          <w:b/>
+          <w:color w:val="0033CC"/>
+          <w:sz w:val="48"/>
+          <w:highlight w:val="magenta"/>
+        </w:rPr>
+        <w:t>s</w:t>
+      </w:r>
+      <w:proofErr w:type="spellEnd"/>
+      <w:r>
+        <w:rPr>
+          <w:rFonts w:ascii="Consolas" w:eastAsia="Consolas" w:hAnsi="Consolas" w:cs="Consolas"/>
+          <w:b/>
+          <w:color w:val="0033CC"/>
+          <w:sz w:val="48"/>
+        </w:rPr>
+        <w:t xml:space="preserve"> </w:t>
       </w:r>
       <w:r>
         <w:rPr>
           <w:rFonts w:ascii="Arial" w:eastAsia="Arial" w:hAnsi="Arial" w:cs="Arial"/>
           <w:sz w:val="48"/>
         </w:rPr>
-        <w:t>but this is a class that consists exclusively of static methods that operate on or return collections</w:t>
+        <w:t xml:space="preserve">but this is </w:t>
+      </w:r>
+      <w:r>
+        <w:rPr>
+          <w:rFonts w:ascii="Arial" w:eastAsia="Arial" w:hAnsi="Arial" w:cs="Arial"/>
+          <w:sz w:val="48"/>
+          <w:highlight w:val="yellow"/>
+        </w:rPr>
+        <w:t>a class</w:t>
+      </w:r>
+      <w:r>
+        <w:rPr>
+          <w:rFonts w:ascii="Arial" w:eastAsia="Arial" w:hAnsi="Arial" w:cs="Arial"/>
+          <w:sz w:val="48"/>
+        </w:rPr>
+        <w:t xml:space="preserve"> that consists exclusively of static methods that </w:t>
+      </w:r>
+      <w:r>
+        <w:rPr>
+          <w:rFonts w:ascii="Arial" w:eastAsia="Arial" w:hAnsi="Arial" w:cs="Arial"/>
+          <w:sz w:val="48"/>
+          <w:highlight w:val="yellow"/>
+        </w:rPr>
+        <w:t>operate on or return collections</w:t>
       </w:r>
     </w:p>
     <w:p>
@@ -3261,6 +3430,7 @@
                         <wps:txbx>
                           <w:txbxContent>
                             <w:p>
+                              <w:proofErr w:type="spellStart"/>
                               <w:r>
                                 <w:rPr>
                                   <w:rFonts w:ascii="Arial" w:eastAsia="Arial" w:hAnsi="Arial" w:cs="Arial"/>
@@ -3268,7 +3438,17 @@
                                   <w:sz w:val="36"/>
                                   <w:u w:val="single" w:color="0000FF"/>
                                 </w:rPr>
-                                <w:t>Iterable Documentation</w:t>
+                                <w:t>Iterable</w:t>
+                              </w:r>
+                              <w:proofErr w:type="spellEnd"/>
+                              <w:r>
+                                <w:rPr>
+                                  <w:rFonts w:ascii="Arial" w:eastAsia="Arial" w:hAnsi="Arial" w:cs="Arial"/>
+                                  <w:color w:val="0000FF"/>
+                                  <w:sz w:val="36"/>
+                                  <w:u w:val="single" w:color="0000FF"/>
+                                </w:rPr>
+                                <w:t xml:space="preserve"> Documentation</w:t>
                               </w:r>
                             </w:p>
                           </w:txbxContent>
@@ -3329,6 +3509,7 @@
                         <wps:txbx>
                           <w:txbxContent>
                             <w:p>
+                              <w:proofErr w:type="gramStart"/>
                               <w:r>
                                 <w:rPr>
                                   <w:rFonts w:ascii="Arial" w:eastAsia="Arial" w:hAnsi="Arial" w:cs="Arial"/>
@@ -3336,7 +3517,17 @@
                                   <w:sz w:val="28"/>
                                   <w:u w:val="single" w:color="0000FF"/>
                                 </w:rPr>
-                                <w:t>he root interface in the collection hierarchy</w:t>
+                                <w:t>he</w:t>
+                              </w:r>
+                              <w:proofErr w:type="gramEnd"/>
+                              <w:r>
+                                <w:rPr>
+                                  <w:rFonts w:ascii="Arial" w:eastAsia="Arial" w:hAnsi="Arial" w:cs="Arial"/>
+                                  <w:color w:val="0000FF"/>
+                                  <w:sz w:val="28"/>
+                                  <w:u w:val="single" w:color="0000FF"/>
+                                </w:rPr>
+                                <w:t xml:space="preserve"> root interface in the collection hierarchy</w:t>
                               </w:r>
                             </w:p>
                           </w:txbxContent>
@@ -3465,6 +3656,7 @@
           <w:rFonts w:ascii="Consolas" w:eastAsia="Consolas" w:hAnsi="Consolas" w:cs="Consolas"/>
           <w:b/>
           <w:sz w:val="80"/>
+          <w:highlight w:val="yellow"/>
         </w:rPr>
         <w:t>Collection&lt;E&gt;</w:t>
       </w:r>
@@ -3473,6 +3665,7 @@
           <w:rFonts w:ascii="Arial" w:eastAsia="Arial" w:hAnsi="Arial" w:cs="Arial"/>
           <w:b/>
           <w:sz w:val="80"/>
+          <w:highlight w:val="yellow"/>
         </w:rPr>
         <w:t xml:space="preserve"> Interface</w:t>
       </w:r>
@@ -3495,12 +3688,6 @@
         <w:tblStyle w:val="TableGrid"/>
         <w:tblW w:w="12765" w:type="dxa"/>
         <w:tblInd w:w="141" w:type="dxa"/>
-        <w:tblCellMar>
-          <w:top w:w="0" w:type="dxa"/>
-          <w:left w:w="0" w:type="dxa"/>
-          <w:bottom w:w="0" w:type="dxa"/>
-          <w:right w:w="0" w:type="dxa"/>
-        </w:tblCellMar>
         <w:tblLook w:val="04A0" w:firstRow="1" w:lastRow="0" w:firstColumn="1" w:lastColumn="0" w:noHBand="0" w:noVBand="1"/>
       </w:tblPr>
       <w:tblGrid>
@@ -3525,7 +3712,6 @@
           </w:tcPr>
           <w:p>
             <w:pPr>
-              <w:spacing w:after="0"/>
               <w:ind w:left="135"/>
             </w:pPr>
             <w:r>
@@ -3540,7 +3726,6 @@
           </w:p>
           <w:p>
             <w:pPr>
-              <w:spacing w:after="0" w:line="240" w:lineRule="auto"/>
               <w:ind w:left="135" w:right="5461"/>
             </w:pPr>
             <w:r>
@@ -3550,12 +3735,72 @@
                 <w:color w:val="0000FF"/>
                 <w:sz w:val="28"/>
               </w:rPr>
-              <w:t xml:space="preserve">           // Group 1             int size();             boolean isEmpty();</w:t>
+              <w:t xml:space="preserve">           // Group 1             </w:t>
+            </w:r>
+            <w:proofErr w:type="spellStart"/>
+            <w:r>
+              <w:rPr>
+                <w:rFonts w:ascii="Consolas" w:eastAsia="Consolas" w:hAnsi="Consolas" w:cs="Consolas"/>
+                <w:b/>
+                <w:color w:val="0000FF"/>
+                <w:sz w:val="28"/>
+              </w:rPr>
+              <w:t>int</w:t>
+            </w:r>
+            <w:proofErr w:type="spellEnd"/>
+            <w:r>
+              <w:rPr>
+                <w:rFonts w:ascii="Consolas" w:eastAsia="Consolas" w:hAnsi="Consolas" w:cs="Consolas"/>
+                <w:b/>
+                <w:color w:val="0000FF"/>
+                <w:sz w:val="28"/>
+              </w:rPr>
+              <w:t xml:space="preserve"> size();             </w:t>
+            </w:r>
+            <w:proofErr w:type="spellStart"/>
+            <w:r>
+              <w:rPr>
+                <w:rFonts w:ascii="Consolas" w:eastAsia="Consolas" w:hAnsi="Consolas" w:cs="Consolas"/>
+                <w:b/>
+                <w:color w:val="0000FF"/>
+                <w:sz w:val="28"/>
+              </w:rPr>
+              <w:t>boolean</w:t>
+            </w:r>
+            <w:proofErr w:type="spellEnd"/>
+            <w:r>
+              <w:rPr>
+                <w:rFonts w:ascii="Consolas" w:eastAsia="Consolas" w:hAnsi="Consolas" w:cs="Consolas"/>
+                <w:b/>
+                <w:color w:val="0000FF"/>
+                <w:sz w:val="28"/>
+              </w:rPr>
+              <w:t xml:space="preserve"> </w:t>
+            </w:r>
+            <w:proofErr w:type="spellStart"/>
+            <w:r>
+              <w:rPr>
+                <w:rFonts w:ascii="Consolas" w:eastAsia="Consolas" w:hAnsi="Consolas" w:cs="Consolas"/>
+                <w:b/>
+                <w:color w:val="0000FF"/>
+                <w:sz w:val="28"/>
+              </w:rPr>
+              <w:t>isEmpty</w:t>
+            </w:r>
+            <w:proofErr w:type="spellEnd"/>
+            <w:r>
+              <w:rPr>
+                <w:rFonts w:ascii="Consolas" w:eastAsia="Consolas" w:hAnsi="Consolas" w:cs="Consolas"/>
+                <w:b/>
+                <w:color w:val="0000FF"/>
+                <w:sz w:val="28"/>
+              </w:rPr>
+              <w:t>();</w:t>
             </w:r>
           </w:p>
           <w:p>
             <w:pPr>
-              <w:spacing w:after="330" w:line="240" w:lineRule="auto"/>
+              <w:spacing w:after="330"/>
               <w:ind w:left="135" w:right="1618"/>
             </w:pPr>
             <w:r>
@@ -3565,12 +3810,71 @@
                 <w:color w:val="0000FF"/>
                 <w:sz w:val="28"/>
               </w:rPr>
-              <w:t xml:space="preserve">            boolean contains(Object element);             boolean add(Object element);    // Optional             boolean remove(Object element); // Optional             Iterator iterator();</w:t>
+              <w:t xml:space="preserve">            </w:t>
+            </w:r>
+            <w:proofErr w:type="spellStart"/>
+            <w:r>
+              <w:rPr>
+                <w:rFonts w:ascii="Consolas" w:eastAsia="Consolas" w:hAnsi="Consolas" w:cs="Consolas"/>
+                <w:b/>
+                <w:color w:val="0000FF"/>
+                <w:sz w:val="28"/>
+              </w:rPr>
+              <w:t>boolean</w:t>
+            </w:r>
+            <w:proofErr w:type="spellEnd"/>
+            <w:r>
+              <w:rPr>
+                <w:rFonts w:ascii="Consolas" w:eastAsia="Consolas" w:hAnsi="Consolas" w:cs="Consolas"/>
+                <w:b/>
+                <w:color w:val="0000FF"/>
+                <w:sz w:val="28"/>
+              </w:rPr>
+              <w:t xml:space="preserve"> contains(Object element);             </w:t>
+            </w:r>
+            <w:proofErr w:type="spellStart"/>
+            <w:r>
+              <w:rPr>
+                <w:rFonts w:ascii="Consolas" w:eastAsia="Consolas" w:hAnsi="Consolas" w:cs="Consolas"/>
+                <w:b/>
+                <w:color w:val="0000FF"/>
+                <w:sz w:val="28"/>
+              </w:rPr>
+              <w:t>boolean</w:t>
+            </w:r>
+            <w:proofErr w:type="spellEnd"/>
+            <w:r>
+              <w:rPr>
+                <w:rFonts w:ascii="Consolas" w:eastAsia="Consolas" w:hAnsi="Consolas" w:cs="Consolas"/>
+                <w:b/>
+                <w:color w:val="0000FF"/>
+                <w:sz w:val="28"/>
+              </w:rPr>
+              <w:t xml:space="preserve"> add(Object element);    // Optional             </w:t>
+            </w:r>
+            <w:proofErr w:type="spellStart"/>
+            <w:r>
+              <w:rPr>
+                <w:rFonts w:ascii="Consolas" w:eastAsia="Consolas" w:hAnsi="Consolas" w:cs="Consolas"/>
+                <w:b/>
+                <w:color w:val="0000FF"/>
+                <w:sz w:val="28"/>
+              </w:rPr>
+              <w:t>boolean</w:t>
+            </w:r>
+            <w:proofErr w:type="spellEnd"/>
+            <w:r>
+              <w:rPr>
+                <w:rFonts w:ascii="Consolas" w:eastAsia="Consolas" w:hAnsi="Consolas" w:cs="Consolas"/>
+                <w:b/>
+                <w:color w:val="0000FF"/>
+                <w:sz w:val="28"/>
+              </w:rPr>
+              <w:t xml:space="preserve"> remove(Object element); // Optional             Iterator iterator();</w:t>
             </w:r>
           </w:p>
           <w:p>
             <w:pPr>
-              <w:spacing w:after="0"/>
               <w:ind w:left="135"/>
             </w:pPr>
             <w:r>
@@ -3585,7 +3889,7 @@
           </w:p>
           <w:p>
             <w:pPr>
-              <w:spacing w:after="330" w:line="240" w:lineRule="auto"/>
+              <w:spacing w:after="330"/>
               <w:ind w:left="135" w:right="1465"/>
             </w:pPr>
             <w:r>
@@ -3876,8 +4180,9 @@
                 <w:color w:val="0000FF"/>
                 <w:sz w:val="28"/>
               </w:rPr>
-              <w:t xml:space="preserve">            boolean containsAll(Collectio</w:t>
+              <w:t xml:space="preserve">            </w:t>
             </w:r>
+            <w:proofErr w:type="spellStart"/>
             <w:r>
               <w:rPr>
                 <w:rFonts w:ascii="Consolas" w:eastAsia="Consolas" w:hAnsi="Consolas" w:cs="Consolas"/>
@@ -3885,12 +4190,161 @@
                 <w:color w:val="0000FF"/>
                 <w:sz w:val="28"/>
               </w:rPr>
-              <w:t xml:space="preserve">n c);             boolean addAll(Collection c);    // Optional             boolean removeAll(Collection c); // Optional             boolean retainAll(Collection c); // Optional             void clear();                    // Optional        </w:t>
+              <w:t>boolean</w:t>
+            </w:r>
+            <w:proofErr w:type="spellEnd"/>
+            <w:r>
+              <w:rPr>
+                <w:rFonts w:ascii="Consolas" w:eastAsia="Consolas" w:hAnsi="Consolas" w:cs="Consolas"/>
+                <w:b/>
+                <w:color w:val="0000FF"/>
+                <w:sz w:val="28"/>
+              </w:rPr>
+              <w:t xml:space="preserve"> </w:t>
+            </w:r>
+            <w:proofErr w:type="spellStart"/>
+            <w:r>
+              <w:rPr>
+                <w:rFonts w:ascii="Consolas" w:eastAsia="Consolas" w:hAnsi="Consolas" w:cs="Consolas"/>
+                <w:b/>
+                <w:color w:val="0000FF"/>
+                <w:sz w:val="28"/>
+              </w:rPr>
+              <w:t>containsAll</w:t>
+            </w:r>
+            <w:proofErr w:type="spellEnd"/>
+            <w:r>
+              <w:rPr>
+                <w:rFonts w:ascii="Consolas" w:eastAsia="Consolas" w:hAnsi="Consolas" w:cs="Consolas"/>
+                <w:b/>
+                <w:color w:val="0000FF"/>
+                <w:sz w:val="28"/>
+              </w:rPr>
+              <w:t xml:space="preserve">(Collection c);             </w:t>
+            </w:r>
+            <w:proofErr w:type="spellStart"/>
+            <w:r>
+              <w:rPr>
+                <w:rFonts w:ascii="Consolas" w:eastAsia="Consolas" w:hAnsi="Consolas" w:cs="Consolas"/>
+                <w:b/>
+                <w:color w:val="0000FF"/>
+                <w:sz w:val="28"/>
+              </w:rPr>
+              <w:t>boolean</w:t>
+            </w:r>
+            <w:proofErr w:type="spellEnd"/>
+            <w:r>
+              <w:rPr>
+                <w:rFonts w:ascii="Consolas" w:eastAsia="Consolas" w:hAnsi="Consolas" w:cs="Consolas"/>
+                <w:b/>
+                <w:color w:val="0000FF"/>
+                <w:sz w:val="28"/>
+              </w:rPr>
+              <w:t xml:space="preserve"> </w:t>
+            </w:r>
+            <w:proofErr w:type="spellStart"/>
+            <w:r>
+              <w:rPr>
+                <w:rFonts w:ascii="Consolas" w:eastAsia="Consolas" w:hAnsi="Consolas" w:cs="Consolas"/>
+                <w:b/>
+                <w:color w:val="0000FF"/>
+                <w:sz w:val="28"/>
+              </w:rPr>
+              <w:t>addAll</w:t>
+            </w:r>
+            <w:proofErr w:type="spellEnd"/>
+            <w:r>
+              <w:rPr>
+                <w:rFonts w:ascii="Consolas" w:eastAsia="Consolas" w:hAnsi="Consolas" w:cs="Consolas"/>
+                <w:b/>
+                <w:color w:val="0000FF"/>
+                <w:sz w:val="28"/>
+              </w:rPr>
+              <w:t xml:space="preserve">(Collection c);    // Optional             </w:t>
+            </w:r>
+            <w:proofErr w:type="spellStart"/>
+            <w:r>
+              <w:rPr>
+                <w:rFonts w:ascii="Consolas" w:eastAsia="Consolas" w:hAnsi="Consolas" w:cs="Consolas"/>
+                <w:b/>
+                <w:color w:val="0000FF"/>
+                <w:sz w:val="28"/>
+              </w:rPr>
+              <w:t>boolean</w:t>
+            </w:r>
+            <w:proofErr w:type="spellEnd"/>
+            <w:r>
+              <w:rPr>
+                <w:rFonts w:ascii="Consolas" w:eastAsia="Consolas" w:hAnsi="Consolas" w:cs="Consolas"/>
+                <w:b/>
+                <w:color w:val="0000FF"/>
+                <w:sz w:val="28"/>
+              </w:rPr>
+              <w:t xml:space="preserve"> </w:t>
+            </w:r>
+            <w:proofErr w:type="spellStart"/>
+            <w:r>
+              <w:rPr>
+                <w:rFonts w:ascii="Consolas" w:eastAsia="Consolas" w:hAnsi="Consolas" w:cs="Consolas"/>
+                <w:b/>
+                <w:color w:val="0000FF"/>
+                <w:sz w:val="28"/>
+              </w:rPr>
+              <w:t>removeAll</w:t>
+            </w:r>
+            <w:proofErr w:type="spellEnd"/>
+            <w:r>
+              <w:rPr>
+                <w:rFonts w:ascii="Consolas" w:eastAsia="Consolas" w:hAnsi="Consolas" w:cs="Consolas"/>
+                <w:b/>
+                <w:color w:val="0000FF"/>
+                <w:sz w:val="28"/>
+              </w:rPr>
+              <w:t xml:space="preserve">(Collection c); // Optional             </w:t>
+            </w:r>
+            <w:proofErr w:type="spellStart"/>
+            <w:r>
+              <w:rPr>
+                <w:rFonts w:ascii="Consolas" w:eastAsia="Consolas" w:hAnsi="Consolas" w:cs="Consolas"/>
+                <w:b/>
+                <w:color w:val="0000FF"/>
+                <w:sz w:val="28"/>
+              </w:rPr>
+              <w:t>boolean</w:t>
+            </w:r>
+            <w:proofErr w:type="spellEnd"/>
+            <w:r>
+              <w:rPr>
+                <w:rFonts w:ascii="Consolas" w:eastAsia="Consolas" w:hAnsi="Consolas" w:cs="Consolas"/>
+                <w:b/>
+                <w:color w:val="0000FF"/>
+                <w:sz w:val="28"/>
+              </w:rPr>
+              <w:t xml:space="preserve"> </w:t>
+            </w:r>
+            <w:proofErr w:type="spellStart"/>
+            <w:r>
+              <w:rPr>
+                <w:rFonts w:ascii="Consolas" w:eastAsia="Consolas" w:hAnsi="Consolas" w:cs="Consolas"/>
+                <w:b/>
+                <w:color w:val="0000FF"/>
+                <w:sz w:val="28"/>
+              </w:rPr>
+              <w:t>retainAll</w:t>
+            </w:r>
+            <w:proofErr w:type="spellEnd"/>
+            <w:r>
+              <w:rPr>
+                <w:rFonts w:ascii="Consolas" w:eastAsia="Consolas" w:hAnsi="Consolas" w:cs="Consolas"/>
+                <w:b/>
+                <w:color w:val="0000FF"/>
+                <w:sz w:val="28"/>
+              </w:rPr>
+              <w:t xml:space="preserve">(Collection c); // Optional             void clear();                    // Optional        </w:t>
             </w:r>
           </w:p>
           <w:p>
             <w:pPr>
-              <w:spacing w:after="0"/>
               <w:ind w:left="135"/>
             </w:pPr>
             <w:r>
@@ -3905,7 +4359,6 @@
           </w:p>
           <w:p>
             <w:pPr>
-              <w:spacing w:after="0"/>
               <w:ind w:left="135"/>
             </w:pPr>
             <w:r>
@@ -3915,12 +4368,31 @@
                 <w:color w:val="0000FF"/>
                 <w:sz w:val="28"/>
               </w:rPr>
-              <w:t xml:space="preserve">            Object[] toArray();</w:t>
+              <w:t xml:space="preserve">            Object[] </w:t>
+            </w:r>
+            <w:proofErr w:type="spellStart"/>
+            <w:r>
+              <w:rPr>
+                <w:rFonts w:ascii="Consolas" w:eastAsia="Consolas" w:hAnsi="Consolas" w:cs="Consolas"/>
+                <w:b/>
+                <w:color w:val="0000FF"/>
+                <w:sz w:val="28"/>
+              </w:rPr>
+              <w:t>toArray</w:t>
+            </w:r>
+            <w:proofErr w:type="spellEnd"/>
+            <w:r>
+              <w:rPr>
+                <w:rFonts w:ascii="Consolas" w:eastAsia="Consolas" w:hAnsi="Consolas" w:cs="Consolas"/>
+                <w:b/>
+                <w:color w:val="0000FF"/>
+                <w:sz w:val="28"/>
+              </w:rPr>
+              <w:t>();</w:t>
             </w:r>
           </w:p>
           <w:p>
             <w:pPr>
-              <w:spacing w:after="0"/>
               <w:ind w:left="135"/>
             </w:pPr>
             <w:r>
@@ -3930,12 +4402,31 @@
                 <w:color w:val="0000FF"/>
                 <w:sz w:val="28"/>
               </w:rPr>
-              <w:t xml:space="preserve">            Object[] toArray(Object a[]);</w:t>
+              <w:t xml:space="preserve">            Object[] </w:t>
+            </w:r>
+            <w:proofErr w:type="spellStart"/>
+            <w:r>
+              <w:rPr>
+                <w:rFonts w:ascii="Consolas" w:eastAsia="Consolas" w:hAnsi="Consolas" w:cs="Consolas"/>
+                <w:b/>
+                <w:color w:val="0000FF"/>
+                <w:sz w:val="28"/>
+              </w:rPr>
+              <w:t>toArray</w:t>
+            </w:r>
+            <w:proofErr w:type="spellEnd"/>
+            <w:r>
+              <w:rPr>
+                <w:rFonts w:ascii="Consolas" w:eastAsia="Consolas" w:hAnsi="Consolas" w:cs="Consolas"/>
+                <w:b/>
+                <w:color w:val="0000FF"/>
+                <w:sz w:val="28"/>
+              </w:rPr>
+              <w:t>(Object a[]);</w:t>
             </w:r>
           </w:p>
           <w:p>
             <w:pPr>
-              <w:spacing w:after="0"/>
               <w:ind w:left="135"/>
             </w:pPr>
             <w:r>
@@ -3962,7 +4453,6 @@
           </w:tcPr>
           <w:p>
             <w:pPr>
-              <w:spacing w:after="0"/>
               <w:ind w:left="23"/>
             </w:pPr>
             <w:r>
@@ -4106,7 +4596,6 @@
           </w:p>
           <w:p>
             <w:pPr>
-              <w:spacing w:after="0"/>
               <w:ind w:right="210"/>
               <w:jc w:val="center"/>
             </w:pPr>
@@ -4297,7 +4786,6 @@
                 <w:ilvl w:val="0"/>
                 <w:numId w:val="3"/>
               </w:numPr>
-              <w:spacing w:after="0"/>
               <w:ind w:left="695" w:right="917" w:hanging="558"/>
             </w:pPr>
             <w:r>
@@ -4440,7 +4928,6 @@
           </w:p>
           <w:p>
             <w:pPr>
-              <w:spacing w:after="0"/>
               <w:ind w:left="94"/>
               <w:jc w:val="both"/>
             </w:pPr>
@@ -4465,6 +4952,7 @@
           <w:rFonts w:ascii="Consolas" w:eastAsia="Consolas" w:hAnsi="Consolas" w:cs="Consolas"/>
           <w:b/>
           <w:sz w:val="80"/>
+          <w:highlight w:val="yellow"/>
         </w:rPr>
         <w:lastRenderedPageBreak/>
         <w:t>Iterator&lt;E&gt;</w:t>
@@ -4474,6 +4962,7 @@
           <w:rFonts w:ascii="Arial" w:eastAsia="Arial" w:hAnsi="Arial" w:cs="Arial"/>
           <w:b/>
           <w:sz w:val="80"/>
+          <w:highlight w:val="yellow"/>
         </w:rPr>
         <w:t xml:space="preserve"> Interface</w:t>
       </w:r>
@@ -4483,6 +4972,7 @@
         <w:spacing w:after="15" w:line="250" w:lineRule="auto"/>
         <w:ind w:left="355" w:right="1998" w:hanging="10"/>
       </w:pPr>
+      <w:proofErr w:type="gramStart"/>
       <w:r>
         <w:rPr>
           <w:rFonts w:ascii="Consolas" w:eastAsia="Consolas" w:hAnsi="Consolas" w:cs="Consolas"/>
@@ -4490,7 +4980,75 @@
           <w:color w:val="0000FF"/>
           <w:sz w:val="48"/>
         </w:rPr>
-        <w:t>public interface Iterator&lt;E&gt; {    boolean hasNext();</w:t>
+        <w:t>public</w:t>
+      </w:r>
+      <w:proofErr w:type="gramEnd"/>
+      <w:r>
+        <w:rPr>
+          <w:rFonts w:ascii="Consolas" w:eastAsia="Consolas" w:hAnsi="Consolas" w:cs="Consolas"/>
+          <w:b/>
+          <w:color w:val="0000FF"/>
+          <w:sz w:val="48"/>
+        </w:rPr>
+        <w:t xml:space="preserve"> </w:t>
+      </w:r>
+      <w:r>
+        <w:rPr>
+          <w:rFonts w:ascii="Consolas" w:eastAsia="Consolas" w:hAnsi="Consolas" w:cs="Consolas"/>
+          <w:b/>
+          <w:color w:val="0000FF"/>
+          <w:sz w:val="48"/>
+        </w:rPr>
+        <w:t>interface Iterator&lt;E&gt;</w:t>
+      </w:r>
+      <w:r>
+        <w:rPr>
+          <w:rFonts w:ascii="Consolas" w:eastAsia="Consolas" w:hAnsi="Consolas" w:cs="Consolas"/>
+          <w:b/>
+          <w:color w:val="0000FF"/>
+          <w:sz w:val="48"/>
+        </w:rPr>
+        <w:t xml:space="preserve"> {    </w:t>
+      </w:r>
+      <w:proofErr w:type="spellStart"/>
+      <w:r>
+        <w:rPr>
+          <w:rFonts w:ascii="Consolas" w:eastAsia="Consolas" w:hAnsi="Consolas" w:cs="Consolas"/>
+          <w:b/>
+          <w:color w:val="0000FF"/>
+          <w:sz w:val="48"/>
+        </w:rPr>
+        <w:t>boolean</w:t>
+      </w:r>
+      <w:proofErr w:type="spellEnd"/>
+      <w:r>
+        <w:rPr>
+          <w:rFonts w:ascii="Consolas" w:eastAsia="Consolas" w:hAnsi="Consolas" w:cs="Consolas"/>
+          <w:b/>
+          <w:color w:val="0000FF"/>
+          <w:sz w:val="48"/>
+        </w:rPr>
+        <w:t xml:space="preserve"> </w:t>
+      </w:r>
+      <w:proofErr w:type="spellStart"/>
+      <w:r>
+        <w:rPr>
+          <w:rFonts w:ascii="Consolas" w:eastAsia="Consolas" w:hAnsi="Consolas" w:cs="Consolas"/>
+          <w:b/>
+          <w:color w:val="0000FF"/>
+          <w:sz w:val="48"/>
+        </w:rPr>
+        <w:t>hasNext</w:t>
+      </w:r>
+      <w:proofErr w:type="spellEnd"/>
+      <w:r>
+        <w:rPr>
+          <w:rFonts w:ascii="Consolas" w:eastAsia="Consolas" w:hAnsi="Consolas" w:cs="Consolas"/>
+          <w:b/>
+          <w:color w:val="0000FF"/>
+          <w:sz w:val="48"/>
+        </w:rPr>
+        <w:t>();</w:t>
       </w:r>
     </w:p>
     <w:p>
@@ -4505,7 +5063,27 @@
           <w:color w:val="0000FF"/>
           <w:sz w:val="48"/>
         </w:rPr>
-        <w:t xml:space="preserve">   E next();</w:t>
+        <w:t xml:space="preserve">   E </w:t>
+      </w:r>
+      <w:proofErr w:type="gramStart"/>
+      <w:r>
+        <w:rPr>
+          <w:rFonts w:ascii="Consolas" w:eastAsia="Consolas" w:hAnsi="Consolas" w:cs="Consolas"/>
+          <w:b/>
+          <w:color w:val="0000FF"/>
+          <w:sz w:val="48"/>
+        </w:rPr>
+        <w:t>next(</w:t>
+      </w:r>
+      <w:proofErr w:type="gramEnd"/>
+      <w:r>
+        <w:rPr>
+          <w:rFonts w:ascii="Consolas" w:eastAsia="Consolas" w:hAnsi="Consolas" w:cs="Consolas"/>
+          <w:b/>
+          <w:color w:val="0000FF"/>
+          <w:sz w:val="48"/>
+        </w:rPr>
+        <w:t>);</w:t>
       </w:r>
     </w:p>
     <w:p>
@@ -4723,7 +5301,27 @@
           <w:color w:val="0000FF"/>
           <w:sz w:val="48"/>
         </w:rPr>
-        <w:t xml:space="preserve">   default void remove(); }</w:t>
+        <w:t xml:space="preserve">   </w:t>
+      </w:r>
+      <w:proofErr w:type="gramStart"/>
+      <w:r>
+        <w:rPr>
+          <w:rFonts w:ascii="Consolas" w:eastAsia="Consolas" w:hAnsi="Consolas" w:cs="Consolas"/>
+          <w:b/>
+          <w:color w:val="0000FF"/>
+          <w:sz w:val="48"/>
+        </w:rPr>
+        <w:t>default</w:t>
+      </w:r>
+      <w:proofErr w:type="gramEnd"/>
+      <w:r>
+        <w:rPr>
+          <w:rFonts w:ascii="Consolas" w:eastAsia="Consolas" w:hAnsi="Consolas" w:cs="Consolas"/>
+          <w:b/>
+          <w:color w:val="0000FF"/>
+          <w:sz w:val="48"/>
+        </w:rPr>
+        <w:t xml:space="preserve"> void remove(); }</w:t>
       </w:r>
       <w:r>
         <w:rPr>
@@ -5453,8 +6051,19 @@
           <w:color w:val="0000FF"/>
           <w:sz w:val="40"/>
         </w:rPr>
-        <w:t xml:space="preserve">                             E next()</w:t>
-      </w:r>
+        <w:t xml:space="preserve">                             E </w:t>
+      </w:r>
+      <w:proofErr w:type="gramStart"/>
+      <w:r>
+        <w:rPr>
+          <w:rFonts w:ascii="Consolas" w:eastAsia="Consolas" w:hAnsi="Consolas" w:cs="Consolas"/>
+          <w:b/>
+          <w:color w:val="0000FF"/>
+          <w:sz w:val="40"/>
+        </w:rPr>
+        <w:t>next()</w:t>
+      </w:r>
+      <w:proofErr w:type="gramEnd"/>
     </w:p>
     <w:p>
       <w:pPr>
@@ -5585,6 +6194,7 @@
         <w:spacing w:after="3" w:line="491" w:lineRule="auto"/>
         <w:ind w:left="105" w:right="849" w:firstLine="720"/>
       </w:pPr>
+      <w:proofErr w:type="gramStart"/>
       <w:r>
         <w:rPr>
           <w:rFonts w:ascii="Consolas" w:eastAsia="Consolas" w:hAnsi="Consolas" w:cs="Consolas"/>
@@ -5592,7 +6202,96 @@
           <w:color w:val="0000FF"/>
           <w:sz w:val="36"/>
         </w:rPr>
-        <w:t>public void filter(Collection c)   {      for ( Iterator i  =  c.iterator();  i.hasNext();)</w:t>
+        <w:t>public</w:t>
+      </w:r>
+      <w:proofErr w:type="gramEnd"/>
+      <w:r>
+        <w:rPr>
+          <w:rFonts w:ascii="Consolas" w:eastAsia="Consolas" w:hAnsi="Consolas" w:cs="Consolas"/>
+          <w:b/>
+          <w:color w:val="0000FF"/>
+          <w:sz w:val="36"/>
+        </w:rPr>
+        <w:t xml:space="preserve"> void </w:t>
+      </w:r>
+      <w:r>
+        <w:rPr>
+          <w:rFonts w:ascii="Consolas" w:eastAsia="Consolas" w:hAnsi="Consolas" w:cs="Consolas"/>
+          <w:b/>
+          <w:color w:val="0000FF"/>
+          <w:sz w:val="36"/>
+          <w:highlight w:val="yellow"/>
+        </w:rPr>
+        <w:t>filter(Collection c)</w:t>
+      </w:r>
+      <w:r>
+        <w:rPr>
+          <w:rFonts w:ascii="Consolas" w:eastAsia="Consolas" w:hAnsi="Consolas" w:cs="Consolas"/>
+          <w:b/>
+          <w:color w:val="0000FF"/>
+          <w:sz w:val="36"/>
+        </w:rPr>
+        <w:t xml:space="preserve">   {      for ( Iterator </w:t>
+      </w:r>
+      <w:proofErr w:type="spellStart"/>
+      <w:r>
+        <w:rPr>
+          <w:rFonts w:ascii="Consolas" w:eastAsia="Consolas" w:hAnsi="Consolas" w:cs="Consolas"/>
+          <w:b/>
+          <w:color w:val="0000FF"/>
+          <w:sz w:val="36"/>
+        </w:rPr>
+        <w:t>i</w:t>
+      </w:r>
+      <w:proofErr w:type="spellEnd"/>
+      <w:r>
+        <w:rPr>
+          <w:rFonts w:ascii="Consolas" w:eastAsia="Consolas" w:hAnsi="Consolas" w:cs="Consolas"/>
+          <w:b/>
+          <w:color w:val="0000FF"/>
+          <w:sz w:val="36"/>
+        </w:rPr>
+        <w:t xml:space="preserve">  =  </w:t>
+      </w:r>
+      <w:proofErr w:type="spellStart"/>
+      <w:r>
+        <w:rPr>
+          <w:rFonts w:ascii="Consolas" w:eastAsia="Consolas" w:hAnsi="Consolas" w:cs="Consolas"/>
+          <w:b/>
+          <w:color w:val="0000FF"/>
+          <w:sz w:val="36"/>
+        </w:rPr>
+        <w:t>c.iterator</w:t>
+      </w:r>
+      <w:proofErr w:type="spellEnd"/>
+      <w:r>
+        <w:rPr>
+          <w:rFonts w:ascii="Consolas" w:eastAsia="Consolas" w:hAnsi="Consolas" w:cs="Consolas"/>
+          <w:b/>
+          <w:color w:val="0000FF"/>
+          <w:sz w:val="36"/>
+        </w:rPr>
+        <w:t xml:space="preserve">();  </w:t>
+      </w:r>
+      <w:proofErr w:type="spellStart"/>
+      <w:r>
+        <w:rPr>
+          <w:rFonts w:ascii="Consolas" w:eastAsia="Consolas" w:hAnsi="Consolas" w:cs="Consolas"/>
+          <w:b/>
+          <w:color w:val="0000FF"/>
+          <w:sz w:val="36"/>
+        </w:rPr>
+        <w:t>i.hasNext</w:t>
+      </w:r>
+      <w:proofErr w:type="spellEnd"/>
+      <w:r>
+        <w:rPr>
+          <w:rFonts w:ascii="Consolas" w:eastAsia="Consolas" w:hAnsi="Consolas" w:cs="Consolas"/>
+          <w:b/>
+          <w:color w:val="0000FF"/>
+          <w:sz w:val="36"/>
+        </w:rPr>
+        <w:t>();)</w:t>
       </w:r>
     </w:p>
     <w:p>
@@ -5607,7 +6306,67 @@
           <w:color w:val="0000FF"/>
           <w:sz w:val="36"/>
         </w:rPr>
-        <w:t xml:space="preserve">          if  ( !cond(i.next()) )</w:t>
+        <w:t xml:space="preserve">          </w:t>
+      </w:r>
+      <w:proofErr w:type="gramStart"/>
+      <w:r>
+        <w:rPr>
+          <w:rFonts w:ascii="Consolas" w:eastAsia="Consolas" w:hAnsi="Consolas" w:cs="Consolas"/>
+          <w:b/>
+          <w:color w:val="0000FF"/>
+          <w:sz w:val="36"/>
+        </w:rPr>
+        <w:t>if  (</w:t>
+      </w:r>
+      <w:proofErr w:type="gramEnd"/>
+      <w:r>
+        <w:rPr>
+          <w:rFonts w:ascii="Consolas" w:eastAsia="Consolas" w:hAnsi="Consolas" w:cs="Consolas"/>
+          <w:b/>
+          <w:color w:val="0000FF"/>
+          <w:sz w:val="36"/>
+        </w:rPr>
+        <w:t xml:space="preserve"> !</w:t>
+      </w:r>
+      <w:proofErr w:type="spellStart"/>
+      <w:r>
+        <w:rPr>
+          <w:rFonts w:ascii="Consolas" w:eastAsia="Consolas" w:hAnsi="Consolas" w:cs="Consolas"/>
+          <w:b/>
+          <w:color w:val="0000FF"/>
+          <w:sz w:val="36"/>
+        </w:rPr>
+        <w:t>cond</w:t>
+      </w:r>
+      <w:proofErr w:type="spellEnd"/>
+      <w:r>
+        <w:rPr>
+          <w:rFonts w:ascii="Consolas" w:eastAsia="Consolas" w:hAnsi="Consolas" w:cs="Consolas"/>
+          <w:b/>
+          <w:color w:val="0000FF"/>
+          <w:sz w:val="36"/>
+        </w:rPr>
+        <w:t>(</w:t>
+      </w:r>
+      <w:proofErr w:type="spellStart"/>
+      <w:r>
+        <w:rPr>
+          <w:rFonts w:ascii="Consolas" w:eastAsia="Consolas" w:hAnsi="Consolas" w:cs="Consolas"/>
+          <w:b/>
+          <w:color w:val="0000FF"/>
+          <w:sz w:val="36"/>
+        </w:rPr>
+        <w:t>i.next</w:t>
+      </w:r>
+      <w:proofErr w:type="spellEnd"/>
+      <w:r>
+        <w:rPr>
+          <w:rFonts w:ascii="Consolas" w:eastAsia="Consolas" w:hAnsi="Consolas" w:cs="Consolas"/>
+          <w:b/>
+          <w:color w:val="0000FF"/>
+          <w:sz w:val="36"/>
+        </w:rPr>
+        <w:t>()) )</w:t>
       </w:r>
     </w:p>
     <w:p>
@@ -5624,6 +6383,8 @@
         </w:rPr>
         <w:t xml:space="preserve">              </w:t>
       </w:r>
+      <w:proofErr w:type="spellStart"/>
+      <w:proofErr w:type="gramStart"/>
       <w:r>
         <w:rPr>
           <w:rFonts w:ascii="Consolas" w:eastAsia="Consolas" w:hAnsi="Consolas" w:cs="Consolas"/>
@@ -5631,7 +6392,38 @@
           <w:color w:val="0000FF"/>
           <w:sz w:val="36"/>
         </w:rPr>
-        <w:t>i.remove();</w:t>
+        <w:t>i.remo</w:t>
+      </w:r>
+      <w:bookmarkStart w:id="0" w:name="_GoBack"/>
+      <w:bookmarkEnd w:id="0"/>
+      <w:r>
+        <w:rPr>
+          <w:rFonts w:ascii="Consolas" w:eastAsia="Consolas" w:hAnsi="Consolas" w:cs="Consolas"/>
+          <w:b/>
+          <w:color w:val="0000FF"/>
+          <w:sz w:val="36"/>
+        </w:rPr>
+        <w:t>ve</w:t>
+      </w:r>
+      <w:proofErr w:type="spellEnd"/>
+      <w:r>
+        <w:rPr>
+          <w:rFonts w:ascii="Consolas" w:eastAsia="Consolas" w:hAnsi="Consolas" w:cs="Consolas"/>
+          <w:b/>
+          <w:color w:val="0000FF"/>
+          <w:sz w:val="36"/>
+        </w:rPr>
+        <w:t>(</w:t>
+      </w:r>
+      <w:proofErr w:type="gramEnd"/>
+      <w:r>
+        <w:rPr>
+          <w:rFonts w:ascii="Consolas" w:eastAsia="Consolas" w:hAnsi="Consolas" w:cs="Consolas"/>
+          <w:b/>
+          <w:color w:val="0000FF"/>
+          <w:sz w:val="36"/>
+        </w:rPr>
+        <w:t>);</w:t>
       </w:r>
     </w:p>
     <w:p>
@@ -6639,12 +7431,21 @@
                         <wps:txbx>
                           <w:txbxContent>
                             <w:p>
+                              <w:proofErr w:type="spellStart"/>
                               <w:r>
                                 <w:rPr>
                                   <w:rFonts w:ascii="Arial" w:eastAsia="Arial" w:hAnsi="Arial" w:cs="Arial"/>
                                   <w:sz w:val="48"/>
                                 </w:rPr>
-                                <w:t xml:space="preserve">SortedSet </w:t>
+                                <w:t>SortedSet</w:t>
+                              </w:r>
+                              <w:proofErr w:type="spellEnd"/>
+                              <w:r>
+                                <w:rPr>
+                                  <w:rFonts w:ascii="Arial" w:eastAsia="Arial" w:hAnsi="Arial" w:cs="Arial"/>
+                                  <w:sz w:val="48"/>
+                                </w:rPr>
+                                <w:t xml:space="preserve"> </w:t>
                               </w:r>
                             </w:p>
                           </w:txbxContent>
@@ -7657,12 +8458,21 @@
                         <wps:txbx>
                           <w:txbxContent>
                             <w:p>
+                              <w:proofErr w:type="spellStart"/>
                               <w:r>
                                 <w:rPr>
                                   <w:rFonts w:ascii="Arial" w:eastAsia="Arial" w:hAnsi="Arial" w:cs="Arial"/>
                                   <w:sz w:val="48"/>
                                 </w:rPr>
-                                <w:t xml:space="preserve">SortedMap </w:t>
+                                <w:t>SortedMap</w:t>
+                              </w:r>
+                              <w:proofErr w:type="spellEnd"/>
+                              <w:r>
+                                <w:rPr>
+                                  <w:rFonts w:ascii="Arial" w:eastAsia="Arial" w:hAnsi="Arial" w:cs="Arial"/>
+                                  <w:sz w:val="48"/>
+                                </w:rPr>
+                                <w:t xml:space="preserve"> </w:t>
                               </w:r>
                             </w:p>
                           </w:txbxContent>
@@ -8122,7 +8932,27 @@
         <w:color w:val="606CC8"/>
         <w:sz w:val="20"/>
       </w:rPr>
-      <w:t>Jordan Anastasiade – Java Programming Language Course</w:t>
+      <w:t xml:space="preserve">Jordan </w:t>
+    </w:r>
+    <w:proofErr w:type="spellStart"/>
+    <w:r>
+      <w:rPr>
+        <w:rFonts w:ascii="Courier New" w:eastAsia="Courier New" w:hAnsi="Courier New" w:cs="Courier New"/>
+        <w:b/>
+        <w:color w:val="606CC8"/>
+        <w:sz w:val="20"/>
+      </w:rPr>
+      <w:t>Anastasiade</w:t>
+    </w:r>
+    <w:proofErr w:type="spellEnd"/>
+    <w:r>
+      <w:rPr>
+        <w:rFonts w:ascii="Courier New" w:eastAsia="Courier New" w:hAnsi="Courier New" w:cs="Courier New"/>
+        <w:b/>
+        <w:color w:val="606CC8"/>
+        <w:sz w:val="20"/>
+      </w:rPr>
+      <w:t xml:space="preserve"> – Java Programming Language Course</w:t>
     </w:r>
     <w:r>
       <w:rPr>
@@ -8150,7 +8980,7 @@
         <w:color w:val="0066FF"/>
         <w:sz w:val="20"/>
       </w:rPr>
-      <w:t>2</w:t>
+      <w:t>6</w:t>
     </w:r>
     <w:r>
       <w:rPr>
@@ -8190,7 +9020,7 @@
         <w:color w:val="0066FF"/>
         <w:sz w:val="20"/>
       </w:rPr>
-      <w:t>1</w:t>
+      <w:t>5</w:t>
     </w:r>
     <w:r>
       <w:rPr>
@@ -8265,7 +9095,27 @@
         <w:color w:val="606CC8"/>
         <w:sz w:val="20"/>
       </w:rPr>
-      <w:t>Jordan Anastasiade – Java Programming Language Course</w:t>
+      <w:t xml:space="preserve">Jordan </w:t>
+    </w:r>
+    <w:proofErr w:type="spellStart"/>
+    <w:r>
+      <w:rPr>
+        <w:rFonts w:ascii="Courier New" w:eastAsia="Courier New" w:hAnsi="Courier New" w:cs="Courier New"/>
+        <w:b/>
+        <w:color w:val="606CC8"/>
+        <w:sz w:val="20"/>
+      </w:rPr>
+      <w:t>Anastasiade</w:t>
+    </w:r>
+    <w:proofErr w:type="spellEnd"/>
+    <w:r>
+      <w:rPr>
+        <w:rFonts w:ascii="Courier New" w:eastAsia="Courier New" w:hAnsi="Courier New" w:cs="Courier New"/>
+        <w:b/>
+        <w:color w:val="606CC8"/>
+        <w:sz w:val="20"/>
+      </w:rPr>
+      <w:t xml:space="preserve"> – Java Programming Language Course</w:t>
     </w:r>
     <w:r>
       <w:rPr>
@@ -8369,7 +9219,27 @@
         <w:color w:val="606CC8"/>
         <w:sz w:val="20"/>
       </w:rPr>
-      <w:t>Jordan Anastasiade – Java Programming Language Course</w:t>
+      <w:t xml:space="preserve">Jordan </w:t>
+    </w:r>
+    <w:proofErr w:type="spellStart"/>
+    <w:r>
+      <w:rPr>
+        <w:rFonts w:ascii="Courier New" w:eastAsia="Courier New" w:hAnsi="Courier New" w:cs="Courier New"/>
+        <w:b/>
+        <w:color w:val="606CC8"/>
+        <w:sz w:val="20"/>
+      </w:rPr>
+      <w:t>Anastasiade</w:t>
+    </w:r>
+    <w:proofErr w:type="spellEnd"/>
+    <w:r>
+      <w:rPr>
+        <w:rFonts w:ascii="Courier New" w:eastAsia="Courier New" w:hAnsi="Courier New" w:cs="Courier New"/>
+        <w:b/>
+        <w:color w:val="606CC8"/>
+        <w:sz w:val="20"/>
+      </w:rPr>
+      <w:t xml:space="preserve"> – Java Programming Language Course</w:t>
     </w:r>
     <w:r>
       <w:rPr>
